--- a/Pitanie/Описание апи.docx
+++ b/Pitanie/Описание апи.docx
@@ -113,6 +113,8 @@
         </w:rPr>
         <w:t xml:space="preserve"> Групп (Москва)</w:t>
       </w:r>
+      <w:bookmarkStart w:id="0" w:name="_GoBack"/>
+      <w:bookmarkEnd w:id="0"/>
     </w:p>
     <w:p>
       <w:pPr>
@@ -619,6 +621,46 @@
           </mc:Fallback>
         </mc:AlternateContent>
       </w:r>
+      <w:r>
+        <w:rPr>
+          <w:noProof/>
+        </w:rPr>
+        <w:drawing>
+          <wp:inline distT="0" distB="0" distL="0" distR="0" wp14:anchorId="6FE7C858" wp14:editId="36144508">
+            <wp:extent cx="5940425" cy="1148715"/>
+            <wp:effectExtent l="0" t="0" r="3175" b="0"/>
+            <wp:docPr id="3" name="Рисунок 3"/>
+            <wp:cNvGraphicFramePr>
+              <a:graphicFrameLocks xmlns:a="http://schemas.openxmlformats.org/drawingml/2006/main" noChangeAspect="1"/>
+            </wp:cNvGraphicFramePr>
+            <a:graphic xmlns:a="http://schemas.openxmlformats.org/drawingml/2006/main">
+              <a:graphicData uri="http://schemas.openxmlformats.org/drawingml/2006/picture">
+                <pic:pic xmlns:pic="http://schemas.openxmlformats.org/drawingml/2006/picture">
+                  <pic:nvPicPr>
+                    <pic:cNvPr id="1" name=""/>
+                    <pic:cNvPicPr/>
+                  </pic:nvPicPr>
+                  <pic:blipFill>
+                    <a:blip r:embed="rId5"/>
+                    <a:stretch>
+                      <a:fillRect/>
+                    </a:stretch>
+                  </pic:blipFill>
+                  <pic:spPr>
+                    <a:xfrm>
+                      <a:off x="0" y="0"/>
+                      <a:ext cx="5940425" cy="1148715"/>
+                    </a:xfrm>
+                    <a:prstGeom prst="rect">
+                      <a:avLst/>
+                    </a:prstGeom>
+                  </pic:spPr>
+                </pic:pic>
+              </a:graphicData>
+            </a:graphic>
+          </wp:inline>
+        </w:drawing>
+      </w:r>
     </w:p>
     <w:p>
       <w:pPr>
@@ -820,6 +862,46 @@
           </mc:Fallback>
         </mc:AlternateContent>
       </w:r>
+      <w:r>
+        <w:rPr>
+          <w:noProof/>
+        </w:rPr>
+        <w:drawing>
+          <wp:inline distT="0" distB="0" distL="0" distR="0" wp14:anchorId="50FACA15" wp14:editId="34664846">
+            <wp:extent cx="5940425" cy="1231265"/>
+            <wp:effectExtent l="0" t="0" r="3175" b="6985"/>
+            <wp:docPr id="4" name="Рисунок 4"/>
+            <wp:cNvGraphicFramePr>
+              <a:graphicFrameLocks xmlns:a="http://schemas.openxmlformats.org/drawingml/2006/main" noChangeAspect="1"/>
+            </wp:cNvGraphicFramePr>
+            <a:graphic xmlns:a="http://schemas.openxmlformats.org/drawingml/2006/main">
+              <a:graphicData uri="http://schemas.openxmlformats.org/drawingml/2006/picture">
+                <pic:pic xmlns:pic="http://schemas.openxmlformats.org/drawingml/2006/picture">
+                  <pic:nvPicPr>
+                    <pic:cNvPr id="1" name=""/>
+                    <pic:cNvPicPr/>
+                  </pic:nvPicPr>
+                  <pic:blipFill>
+                    <a:blip r:embed="rId6"/>
+                    <a:stretch>
+                      <a:fillRect/>
+                    </a:stretch>
+                  </pic:blipFill>
+                  <pic:spPr>
+                    <a:xfrm>
+                      <a:off x="0" y="0"/>
+                      <a:ext cx="5940425" cy="1231265"/>
+                    </a:xfrm>
+                    <a:prstGeom prst="rect">
+                      <a:avLst/>
+                    </a:prstGeom>
+                  </pic:spPr>
+                </pic:pic>
+              </a:graphicData>
+            </a:graphic>
+          </wp:inline>
+        </w:drawing>
+      </w:r>
     </w:p>
     <w:p>
       <w:pPr>
@@ -839,6 +921,7 @@
           <w:color w:val="000000"/>
           <w:lang w:eastAsia="ru-RU"/>
         </w:rPr>
+        <w:lastRenderedPageBreak/>
         <w:t xml:space="preserve">Формат обмена через </w:t>
       </w:r>
       <w:proofErr w:type="spellStart"/>
@@ -930,7 +1013,7 @@
           <w:lang w:eastAsia="ru-RU"/>
         </w:rPr>
       </w:pPr>
-      <w:hyperlink r:id="rId5" w:tgtFrame="_blank" w:history="1">
+      <w:hyperlink r:id="rId7" w:tgtFrame="_blank" w:history="1">
         <w:r>
           <w:rPr>
             <w:rFonts w:ascii="Calibri" w:eastAsia="Times New Roman" w:hAnsi="Calibri" w:cs="Calibri"/>
@@ -987,7 +1070,6 @@
           <w:szCs w:val="20"/>
           <w:lang w:eastAsia="ru-RU"/>
         </w:rPr>
-        <w:lastRenderedPageBreak/>
         <w:t>"BaNtCMEAAAA_jXPEF5gW3FG7ZM0uTNRj-yOQXpJTJf-8QMH7_t4a859owKxGYDUTQYyNQ75avj8tzx65Hj4e5g2"</w:t>
       </w:r>
     </w:p>
@@ -1039,7 +1121,7 @@
           <w:lang w:eastAsia="ru-RU"/>
         </w:rPr>
       </w:pPr>
-      <w:hyperlink r:id="rId6" w:tgtFrame="_blank" w:history="1">
+      <w:hyperlink r:id="rId8" w:tgtFrame="_blank" w:history="1">
         <w:r>
           <w:rPr>
             <w:rFonts w:ascii="Calibri" w:eastAsia="Times New Roman" w:hAnsi="Calibri" w:cs="Calibri"/>
@@ -1342,12 +1424,10 @@
           <w:lang w:val="en-US"/>
         </w:rPr>
       </w:pPr>
-      <w:bookmarkStart w:id="0" w:name="_GoBack"/>
-      <w:bookmarkEnd w:id="0"/>
     </w:p>
     <w:sectPr>
       <w:pgSz w:w="11906" w:h="16838"/>
-      <w:pgMar w:top="1134" w:right="850" w:bottom="1134" w:left="1701" w:header="708" w:footer="708" w:gutter="0"/>
+      <w:pgMar w:top="568" w:right="850" w:bottom="568" w:left="1701" w:header="708" w:footer="708" w:gutter="0"/>
       <w:cols w:space="708"/>
       <w:docGrid w:linePitch="360"/>
     </w:sectPr>
